--- a/exercise2/Spark_51603183.docx
+++ b/exercise2/Spark_51603183.docx
@@ -28,20 +28,41 @@
     <w:p>
       <w:pPr>
         <w:rPr>
+          <w:rFonts w:hint="default" w:ascii="SimSun" w:hAnsi="SimSun" w:eastAsia="SimSun" w:cs="SimSun"/>
+          <w:sz w:val="24"/>
+          <w:szCs w:val="24"/>
+          <w:lang w:val="en-US"/>
+        </w:rPr>
+      </w:pPr>
+      <w:r>
+        <w:rPr>
           <w:rFonts w:hint="default" w:ascii="Times New Roman" w:hAnsi="Times New Roman" w:cs="Times New Roman"/>
           <w:sz w:val="32"/>
           <w:szCs w:val="32"/>
           <w:lang w:val="en-US"/>
         </w:rPr>
-      </w:pPr>
-      <w:r>
-        <w:rPr>
-          <w:rFonts w:hint="default" w:ascii="Times New Roman" w:hAnsi="Times New Roman" w:cs="Times New Roman"/>
-          <w:sz w:val="32"/>
-          <w:szCs w:val="32"/>
-          <w:lang w:val="en-US"/>
-        </w:rPr>
         <w:t>Bài tập 2: Tìm hiểu Spark</w:t>
+      </w:r>
+      <w:bookmarkStart w:id="0" w:name="_GoBack"/>
+      <w:bookmarkEnd w:id="0"/>
+    </w:p>
+    <w:p>
+      <w:pPr>
+        <w:rPr>
+          <w:rFonts w:hint="default" w:ascii="SimSun" w:hAnsi="SimSun" w:eastAsia="SimSun" w:cs="SimSun"/>
+          <w:sz w:val="24"/>
+          <w:szCs w:val="24"/>
+          <w:lang w:val="en-US"/>
+        </w:rPr>
+      </w:pPr>
+      <w:r>
+        <w:rPr>
+          <w:rFonts w:hint="default" w:ascii="SimSun" w:hAnsi="SimSun" w:eastAsia="SimSun"/>
+          <w:sz w:val="24"/>
+          <w:szCs w:val="24"/>
+          <w:lang w:val="en-US"/>
+        </w:rPr>
+        <w:t>https://github.com/minh-locdinh/massive_data/tree/main/exercise2</w:t>
       </w:r>
     </w:p>
     <w:p>
@@ -82,6 +103,7 @@
     <w:p>
       <w:pPr>
         <w:numPr>
+          <w:ilvl w:val="0"/>
           <w:numId w:val="0"/>
         </w:numPr>
         <w:ind w:firstLine="260" w:firstLineChars="100"/>
@@ -105,6 +127,7 @@
     <w:p>
       <w:pPr>
         <w:numPr>
+          <w:ilvl w:val="0"/>
           <w:numId w:val="0"/>
         </w:numPr>
         <w:ind w:firstLine="260" w:firstLineChars="100"/>
@@ -143,7 +166,6 @@
           <w:spacing w:val="0"/>
           <w:sz w:val="26"/>
           <w:szCs w:val="26"/>
-          <w:bdr w:val="none" w:color="auto" w:sz="0" w:space="0"/>
           <w:shd w:val="clear" w:fill="F5F5F5"/>
         </w:rPr>
       </w:pPr>
@@ -159,7 +181,6 @@
           <w:spacing w:val="0"/>
           <w:sz w:val="26"/>
           <w:szCs w:val="26"/>
-          <w:bdr w:val="none" w:color="auto" w:sz="0" w:space="0"/>
           <w:shd w:val="clear" w:fill="F5F5F5"/>
         </w:rPr>
         <w:t>val</w:t>
@@ -175,7 +196,6 @@
           <w:spacing w:val="0"/>
           <w:sz w:val="26"/>
           <w:szCs w:val="26"/>
-          <w:bdr w:val="none" w:color="auto" w:sz="0" w:space="0"/>
           <w:shd w:val="clear" w:fill="F5F5F5"/>
         </w:rPr>
         <w:t xml:space="preserve"> </w:t>
@@ -190,7 +210,6 @@
           <w:spacing w:val="0"/>
           <w:sz w:val="26"/>
           <w:szCs w:val="26"/>
-          <w:bdr w:val="none" w:color="auto" w:sz="0" w:space="0"/>
           <w:shd w:val="clear" w:fill="F5F5F5"/>
         </w:rPr>
         <w:t>conf</w:t>
@@ -206,7 +225,6 @@
           <w:spacing w:val="0"/>
           <w:sz w:val="26"/>
           <w:szCs w:val="26"/>
-          <w:bdr w:val="none" w:color="auto" w:sz="0" w:space="0"/>
           <w:shd w:val="clear" w:fill="F5F5F5"/>
         </w:rPr>
         <w:t xml:space="preserve"> </w:t>
@@ -223,7 +241,6 @@
           <w:spacing w:val="0"/>
           <w:sz w:val="26"/>
           <w:szCs w:val="26"/>
-          <w:bdr w:val="none" w:color="auto" w:sz="0" w:space="0"/>
           <w:shd w:val="clear" w:fill="F5F5F5"/>
         </w:rPr>
         <w:t>=</w:t>
@@ -239,7 +256,6 @@
           <w:spacing w:val="0"/>
           <w:sz w:val="26"/>
           <w:szCs w:val="26"/>
-          <w:bdr w:val="none" w:color="auto" w:sz="0" w:space="0"/>
           <w:shd w:val="clear" w:fill="F5F5F5"/>
         </w:rPr>
         <w:t xml:space="preserve"> </w:t>
@@ -256,7 +272,6 @@
           <w:spacing w:val="0"/>
           <w:sz w:val="26"/>
           <w:szCs w:val="26"/>
-          <w:bdr w:val="none" w:color="auto" w:sz="0" w:space="0"/>
           <w:shd w:val="clear" w:fill="F5F5F5"/>
         </w:rPr>
         <w:t>new</w:t>
@@ -272,7 +287,6 @@
           <w:spacing w:val="0"/>
           <w:sz w:val="26"/>
           <w:szCs w:val="26"/>
-          <w:bdr w:val="none" w:color="auto" w:sz="0" w:space="0"/>
           <w:shd w:val="clear" w:fill="F5F5F5"/>
         </w:rPr>
         <w:t xml:space="preserve"> </w:t>
@@ -289,7 +303,6 @@
           <w:spacing w:val="0"/>
           <w:sz w:val="26"/>
           <w:szCs w:val="26"/>
-          <w:bdr w:val="none" w:color="auto" w:sz="0" w:space="0"/>
           <w:shd w:val="clear" w:fill="F5F5F5"/>
         </w:rPr>
         <w:t>SparkConf</w:t>
@@ -304,7 +317,6 @@
           <w:spacing w:val="0"/>
           <w:sz w:val="26"/>
           <w:szCs w:val="26"/>
-          <w:bdr w:val="none" w:color="auto" w:sz="0" w:space="0"/>
           <w:shd w:val="clear" w:fill="F5F5F5"/>
         </w:rPr>
         <w:t>()</w:t>
@@ -337,22 +349,20 @@
           <w:spacing w:val="0"/>
           <w:sz w:val="26"/>
           <w:szCs w:val="26"/>
-          <w:bdr w:val="none" w:color="auto" w:sz="0" w:space="0"/>
-          <w:shd w:val="clear" w:fill="F5F5F5"/>
-        </w:rPr>
-      </w:pPr>
-      <w:r>
-        <w:rPr>
-          <w:rStyle w:val="4"/>
-          <w:rFonts w:hint="default" w:ascii="Lucida Console" w:hAnsi="Lucida Console" w:eastAsia="Lucida Console" w:cs="Lucida Console"/>
-          <w:i w:val="0"/>
-          <w:iCs w:val="0"/>
-          <w:caps w:val="0"/>
-          <w:color w:val="333333"/>
-          <w:spacing w:val="0"/>
-          <w:sz w:val="26"/>
-          <w:szCs w:val="26"/>
-          <w:bdr w:val="none" w:color="auto" w:sz="0" w:space="0"/>
+          <w:shd w:val="clear" w:fill="F5F5F5"/>
+        </w:rPr>
+      </w:pPr>
+      <w:r>
+        <w:rPr>
+          <w:rStyle w:val="4"/>
+          <w:rFonts w:hint="default" w:ascii="Lucida Console" w:hAnsi="Lucida Console" w:eastAsia="Lucida Console" w:cs="Lucida Console"/>
+          <w:i w:val="0"/>
+          <w:iCs w:val="0"/>
+          <w:caps w:val="0"/>
+          <w:color w:val="333333"/>
+          <w:spacing w:val="0"/>
+          <w:sz w:val="26"/>
+          <w:szCs w:val="26"/>
           <w:shd w:val="clear" w:fill="F5F5F5"/>
         </w:rPr>
         <w:t xml:space="preserve">             </w:t>
@@ -367,7 +377,6 @@
           <w:spacing w:val="0"/>
           <w:sz w:val="26"/>
           <w:szCs w:val="26"/>
-          <w:bdr w:val="none" w:color="auto" w:sz="0" w:space="0"/>
           <w:shd w:val="clear" w:fill="F5F5F5"/>
         </w:rPr>
         <w:t>.</w:t>
@@ -382,7 +391,6 @@
           <w:spacing w:val="0"/>
           <w:sz w:val="26"/>
           <w:szCs w:val="26"/>
-          <w:bdr w:val="none" w:color="auto" w:sz="0" w:space="0"/>
           <w:shd w:val="clear" w:fill="F5F5F5"/>
         </w:rPr>
         <w:t>setMaster</w:t>
@@ -397,7 +405,6 @@
           <w:spacing w:val="0"/>
           <w:sz w:val="26"/>
           <w:szCs w:val="26"/>
-          <w:bdr w:val="none" w:color="auto" w:sz="0" w:space="0"/>
           <w:shd w:val="clear" w:fill="F5F5F5"/>
         </w:rPr>
         <w:t>(</w:t>
@@ -412,7 +419,6 @@
           <w:spacing w:val="0"/>
           <w:sz w:val="26"/>
           <w:szCs w:val="26"/>
-          <w:bdr w:val="none" w:color="auto" w:sz="0" w:space="0"/>
           <w:shd w:val="clear" w:fill="F5F5F5"/>
         </w:rPr>
         <w:t>"local[2]"</w:t>
@@ -427,7 +433,6 @@
           <w:spacing w:val="0"/>
           <w:sz w:val="26"/>
           <w:szCs w:val="26"/>
-          <w:bdr w:val="none" w:color="auto" w:sz="0" w:space="0"/>
           <w:shd w:val="clear" w:fill="F5F5F5"/>
         </w:rPr>
         <w:t>)</w:t>
@@ -459,22 +464,20 @@
           <w:spacing w:val="0"/>
           <w:sz w:val="26"/>
           <w:szCs w:val="26"/>
-          <w:bdr w:val="none" w:color="auto" w:sz="0" w:space="0"/>
-          <w:shd w:val="clear" w:fill="F5F5F5"/>
-        </w:rPr>
-      </w:pPr>
-      <w:r>
-        <w:rPr>
-          <w:rStyle w:val="4"/>
-          <w:rFonts w:hint="default" w:ascii="Lucida Console" w:hAnsi="Lucida Console" w:eastAsia="Lucida Console" w:cs="Lucida Console"/>
-          <w:i w:val="0"/>
-          <w:iCs w:val="0"/>
-          <w:caps w:val="0"/>
-          <w:color w:val="333333"/>
-          <w:spacing w:val="0"/>
-          <w:sz w:val="26"/>
-          <w:szCs w:val="26"/>
-          <w:bdr w:val="none" w:color="auto" w:sz="0" w:space="0"/>
+          <w:shd w:val="clear" w:fill="F5F5F5"/>
+        </w:rPr>
+      </w:pPr>
+      <w:r>
+        <w:rPr>
+          <w:rStyle w:val="4"/>
+          <w:rFonts w:hint="default" w:ascii="Lucida Console" w:hAnsi="Lucida Console" w:eastAsia="Lucida Console" w:cs="Lucida Console"/>
+          <w:i w:val="0"/>
+          <w:iCs w:val="0"/>
+          <w:caps w:val="0"/>
+          <w:color w:val="333333"/>
+          <w:spacing w:val="0"/>
+          <w:sz w:val="26"/>
+          <w:szCs w:val="26"/>
           <w:shd w:val="clear" w:fill="F5F5F5"/>
         </w:rPr>
         <w:t xml:space="preserve">             </w:t>
@@ -489,7 +492,6 @@
           <w:spacing w:val="0"/>
           <w:sz w:val="26"/>
           <w:szCs w:val="26"/>
-          <w:bdr w:val="none" w:color="auto" w:sz="0" w:space="0"/>
           <w:shd w:val="clear" w:fill="F5F5F5"/>
         </w:rPr>
         <w:t>.</w:t>
@@ -504,7 +506,6 @@
           <w:spacing w:val="0"/>
           <w:sz w:val="26"/>
           <w:szCs w:val="26"/>
-          <w:bdr w:val="none" w:color="auto" w:sz="0" w:space="0"/>
           <w:shd w:val="clear" w:fill="F5F5F5"/>
         </w:rPr>
         <w:t>setAppName</w:t>
@@ -519,7 +520,6 @@
           <w:spacing w:val="0"/>
           <w:sz w:val="26"/>
           <w:szCs w:val="26"/>
-          <w:bdr w:val="none" w:color="auto" w:sz="0" w:space="0"/>
           <w:shd w:val="clear" w:fill="F5F5F5"/>
         </w:rPr>
         <w:t>(</w:t>
@@ -534,7 +534,6 @@
           <w:spacing w:val="0"/>
           <w:sz w:val="26"/>
           <w:szCs w:val="26"/>
-          <w:bdr w:val="none" w:color="auto" w:sz="0" w:space="0"/>
           <w:shd w:val="clear" w:fill="F5F5F5"/>
         </w:rPr>
         <w:t>"CountingSheep"</w:t>
@@ -549,7 +548,6 @@
           <w:spacing w:val="0"/>
           <w:sz w:val="26"/>
           <w:szCs w:val="26"/>
-          <w:bdr w:val="none" w:color="auto" w:sz="0" w:space="0"/>
           <w:shd w:val="clear" w:fill="F5F5F5"/>
         </w:rPr>
         <w:t>)</w:t>
@@ -595,7 +593,6 @@
           <w:spacing w:val="0"/>
           <w:sz w:val="26"/>
           <w:szCs w:val="26"/>
-          <w:bdr w:val="none" w:color="auto" w:sz="0" w:space="0"/>
           <w:shd w:val="clear" w:fill="F5F5F5"/>
         </w:rPr>
         <w:t>val</w:t>
@@ -611,7 +608,6 @@
           <w:spacing w:val="0"/>
           <w:sz w:val="26"/>
           <w:szCs w:val="26"/>
-          <w:bdr w:val="none" w:color="auto" w:sz="0" w:space="0"/>
           <w:shd w:val="clear" w:fill="F5F5F5"/>
         </w:rPr>
         <w:t xml:space="preserve"> </w:t>
@@ -626,7 +622,6 @@
           <w:spacing w:val="0"/>
           <w:sz w:val="26"/>
           <w:szCs w:val="26"/>
-          <w:bdr w:val="none" w:color="auto" w:sz="0" w:space="0"/>
           <w:shd w:val="clear" w:fill="F5F5F5"/>
         </w:rPr>
         <w:t>sc</w:t>
@@ -642,7 +637,6 @@
           <w:spacing w:val="0"/>
           <w:sz w:val="26"/>
           <w:szCs w:val="26"/>
-          <w:bdr w:val="none" w:color="auto" w:sz="0" w:space="0"/>
           <w:shd w:val="clear" w:fill="F5F5F5"/>
         </w:rPr>
         <w:t xml:space="preserve"> </w:t>
@@ -659,7 +653,6 @@
           <w:spacing w:val="0"/>
           <w:sz w:val="26"/>
           <w:szCs w:val="26"/>
-          <w:bdr w:val="none" w:color="auto" w:sz="0" w:space="0"/>
           <w:shd w:val="clear" w:fill="F5F5F5"/>
         </w:rPr>
         <w:t>=</w:t>
@@ -675,7 +668,6 @@
           <w:spacing w:val="0"/>
           <w:sz w:val="26"/>
           <w:szCs w:val="26"/>
-          <w:bdr w:val="none" w:color="auto" w:sz="0" w:space="0"/>
           <w:shd w:val="clear" w:fill="F5F5F5"/>
         </w:rPr>
         <w:t xml:space="preserve"> </w:t>
@@ -692,7 +684,6 @@
           <w:spacing w:val="0"/>
           <w:sz w:val="26"/>
           <w:szCs w:val="26"/>
-          <w:bdr w:val="none" w:color="auto" w:sz="0" w:space="0"/>
           <w:shd w:val="clear" w:fill="F5F5F5"/>
         </w:rPr>
         <w:t>new</w:t>
@@ -708,7 +699,6 @@
           <w:spacing w:val="0"/>
           <w:sz w:val="26"/>
           <w:szCs w:val="26"/>
-          <w:bdr w:val="none" w:color="auto" w:sz="0" w:space="0"/>
           <w:shd w:val="clear" w:fill="F5F5F5"/>
         </w:rPr>
         <w:t xml:space="preserve"> </w:t>
@@ -725,7 +715,6 @@
           <w:spacing w:val="0"/>
           <w:sz w:val="26"/>
           <w:szCs w:val="26"/>
-          <w:bdr w:val="none" w:color="auto" w:sz="0" w:space="0"/>
           <w:shd w:val="clear" w:fill="F5F5F5"/>
         </w:rPr>
         <w:t>SparkContext</w:t>
@@ -740,7 +729,6 @@
           <w:spacing w:val="0"/>
           <w:sz w:val="26"/>
           <w:szCs w:val="26"/>
-          <w:bdr w:val="none" w:color="auto" w:sz="0" w:space="0"/>
           <w:shd w:val="clear" w:fill="F5F5F5"/>
         </w:rPr>
         <w:t>(</w:t>
@@ -755,7 +743,6 @@
           <w:spacing w:val="0"/>
           <w:sz w:val="26"/>
           <w:szCs w:val="26"/>
-          <w:bdr w:val="none" w:color="auto" w:sz="0" w:space="0"/>
           <w:shd w:val="clear" w:fill="F5F5F5"/>
         </w:rPr>
         <w:t>conf</w:t>
@@ -770,7 +757,6 @@
           <w:spacing w:val="0"/>
           <w:sz w:val="26"/>
           <w:szCs w:val="26"/>
-          <w:bdr w:val="none" w:color="auto" w:sz="0" w:space="0"/>
           <w:shd w:val="clear" w:fill="F5F5F5"/>
         </w:rPr>
         <w:t>)</w:t>
@@ -779,6 +765,7 @@
     <w:p>
       <w:pPr>
         <w:numPr>
+          <w:ilvl w:val="0"/>
           <w:numId w:val="0"/>
         </w:numPr>
         <w:rPr>
@@ -792,6 +779,7 @@
     <w:p>
       <w:pPr>
         <w:numPr>
+          <w:ilvl w:val="0"/>
           <w:numId w:val="0"/>
         </w:numPr>
         <w:rPr>
@@ -814,6 +802,7 @@
     <w:p>
       <w:pPr>
         <w:numPr>
+          <w:ilvl w:val="0"/>
           <w:numId w:val="0"/>
         </w:numPr>
         <w:rPr>
@@ -851,22 +840,20 @@
           <w:spacing w:val="0"/>
           <w:sz w:val="26"/>
           <w:szCs w:val="26"/>
-          <w:bdr w:val="none" w:color="auto" w:sz="0" w:space="0"/>
-          <w:shd w:val="clear" w:fill="F5F5F5"/>
-        </w:rPr>
-      </w:pPr>
-      <w:r>
-        <w:rPr>
-          <w:rStyle w:val="4"/>
-          <w:rFonts w:hint="default" w:ascii="Lucida Console" w:hAnsi="Lucida Console" w:eastAsia="Lucida Console" w:cs="Lucida Console"/>
-          <w:i w:val="0"/>
-          <w:iCs w:val="0"/>
-          <w:caps w:val="0"/>
-          <w:color w:val="333333"/>
-          <w:spacing w:val="0"/>
-          <w:sz w:val="26"/>
-          <w:szCs w:val="26"/>
-          <w:bdr w:val="none" w:color="auto" w:sz="0" w:space="0"/>
+          <w:shd w:val="clear" w:fill="F5F5F5"/>
+        </w:rPr>
+      </w:pPr>
+      <w:r>
+        <w:rPr>
+          <w:rStyle w:val="4"/>
+          <w:rFonts w:hint="default" w:ascii="Lucida Console" w:hAnsi="Lucida Console" w:eastAsia="Lucida Console" w:cs="Lucida Console"/>
+          <w:i w:val="0"/>
+          <w:iCs w:val="0"/>
+          <w:caps w:val="0"/>
+          <w:color w:val="333333"/>
+          <w:spacing w:val="0"/>
+          <w:sz w:val="26"/>
+          <w:szCs w:val="26"/>
           <w:shd w:val="clear" w:fill="F5F5F5"/>
         </w:rPr>
         <w:t>25ms (milliseconds)</w:t>
@@ -899,22 +886,20 @@
           <w:spacing w:val="0"/>
           <w:sz w:val="26"/>
           <w:szCs w:val="26"/>
-          <w:bdr w:val="none" w:color="auto" w:sz="0" w:space="0"/>
-          <w:shd w:val="clear" w:fill="F5F5F5"/>
-        </w:rPr>
-      </w:pPr>
-      <w:r>
-        <w:rPr>
-          <w:rStyle w:val="4"/>
-          <w:rFonts w:hint="default" w:ascii="Lucida Console" w:hAnsi="Lucida Console" w:eastAsia="Lucida Console" w:cs="Lucida Console"/>
-          <w:i w:val="0"/>
-          <w:iCs w:val="0"/>
-          <w:caps w:val="0"/>
-          <w:color w:val="333333"/>
-          <w:spacing w:val="0"/>
-          <w:sz w:val="26"/>
-          <w:szCs w:val="26"/>
-          <w:bdr w:val="none" w:color="auto" w:sz="0" w:space="0"/>
+          <w:shd w:val="clear" w:fill="F5F5F5"/>
+        </w:rPr>
+      </w:pPr>
+      <w:r>
+        <w:rPr>
+          <w:rStyle w:val="4"/>
+          <w:rFonts w:hint="default" w:ascii="Lucida Console" w:hAnsi="Lucida Console" w:eastAsia="Lucida Console" w:cs="Lucida Console"/>
+          <w:i w:val="0"/>
+          <w:iCs w:val="0"/>
+          <w:caps w:val="0"/>
+          <w:color w:val="333333"/>
+          <w:spacing w:val="0"/>
+          <w:sz w:val="26"/>
+          <w:szCs w:val="26"/>
           <w:shd w:val="clear" w:fill="F5F5F5"/>
         </w:rPr>
         <w:t>5s (seconds)</w:t>
@@ -947,22 +932,20 @@
           <w:spacing w:val="0"/>
           <w:sz w:val="26"/>
           <w:szCs w:val="26"/>
-          <w:bdr w:val="none" w:color="auto" w:sz="0" w:space="0"/>
-          <w:shd w:val="clear" w:fill="F5F5F5"/>
-        </w:rPr>
-      </w:pPr>
-      <w:r>
-        <w:rPr>
-          <w:rStyle w:val="4"/>
-          <w:rFonts w:hint="default" w:ascii="Lucida Console" w:hAnsi="Lucida Console" w:eastAsia="Lucida Console" w:cs="Lucida Console"/>
-          <w:i w:val="0"/>
-          <w:iCs w:val="0"/>
-          <w:caps w:val="0"/>
-          <w:color w:val="333333"/>
-          <w:spacing w:val="0"/>
-          <w:sz w:val="26"/>
-          <w:szCs w:val="26"/>
-          <w:bdr w:val="none" w:color="auto" w:sz="0" w:space="0"/>
+          <w:shd w:val="clear" w:fill="F5F5F5"/>
+        </w:rPr>
+      </w:pPr>
+      <w:r>
+        <w:rPr>
+          <w:rStyle w:val="4"/>
+          <w:rFonts w:hint="default" w:ascii="Lucida Console" w:hAnsi="Lucida Console" w:eastAsia="Lucida Console" w:cs="Lucida Console"/>
+          <w:i w:val="0"/>
+          <w:iCs w:val="0"/>
+          <w:caps w:val="0"/>
+          <w:color w:val="333333"/>
+          <w:spacing w:val="0"/>
+          <w:sz w:val="26"/>
+          <w:szCs w:val="26"/>
           <w:shd w:val="clear" w:fill="F5F5F5"/>
         </w:rPr>
         <w:t>10m or 10min (minutes)</w:t>
@@ -995,22 +978,20 @@
           <w:spacing w:val="0"/>
           <w:sz w:val="26"/>
           <w:szCs w:val="26"/>
-          <w:bdr w:val="none" w:color="auto" w:sz="0" w:space="0"/>
-          <w:shd w:val="clear" w:fill="F5F5F5"/>
-        </w:rPr>
-      </w:pPr>
-      <w:r>
-        <w:rPr>
-          <w:rStyle w:val="4"/>
-          <w:rFonts w:hint="default" w:ascii="Lucida Console" w:hAnsi="Lucida Console" w:eastAsia="Lucida Console" w:cs="Lucida Console"/>
-          <w:i w:val="0"/>
-          <w:iCs w:val="0"/>
-          <w:caps w:val="0"/>
-          <w:color w:val="333333"/>
-          <w:spacing w:val="0"/>
-          <w:sz w:val="26"/>
-          <w:szCs w:val="26"/>
-          <w:bdr w:val="none" w:color="auto" w:sz="0" w:space="0"/>
+          <w:shd w:val="clear" w:fill="F5F5F5"/>
+        </w:rPr>
+      </w:pPr>
+      <w:r>
+        <w:rPr>
+          <w:rStyle w:val="4"/>
+          <w:rFonts w:hint="default" w:ascii="Lucida Console" w:hAnsi="Lucida Console" w:eastAsia="Lucida Console" w:cs="Lucida Console"/>
+          <w:i w:val="0"/>
+          <w:iCs w:val="0"/>
+          <w:caps w:val="0"/>
+          <w:color w:val="333333"/>
+          <w:spacing w:val="0"/>
+          <w:sz w:val="26"/>
+          <w:szCs w:val="26"/>
           <w:shd w:val="clear" w:fill="F5F5F5"/>
         </w:rPr>
         <w:t>3h (hours)</w:t>
@@ -1043,22 +1024,20 @@
           <w:spacing w:val="0"/>
           <w:sz w:val="26"/>
           <w:szCs w:val="26"/>
-          <w:bdr w:val="none" w:color="auto" w:sz="0" w:space="0"/>
-          <w:shd w:val="clear" w:fill="F5F5F5"/>
-        </w:rPr>
-      </w:pPr>
-      <w:r>
-        <w:rPr>
-          <w:rStyle w:val="4"/>
-          <w:rFonts w:hint="default" w:ascii="Lucida Console" w:hAnsi="Lucida Console" w:eastAsia="Lucida Console" w:cs="Lucida Console"/>
-          <w:i w:val="0"/>
-          <w:iCs w:val="0"/>
-          <w:caps w:val="0"/>
-          <w:color w:val="333333"/>
-          <w:spacing w:val="0"/>
-          <w:sz w:val="26"/>
-          <w:szCs w:val="26"/>
-          <w:bdr w:val="none" w:color="auto" w:sz="0" w:space="0"/>
+          <w:shd w:val="clear" w:fill="F5F5F5"/>
+        </w:rPr>
+      </w:pPr>
+      <w:r>
+        <w:rPr>
+          <w:rStyle w:val="4"/>
+          <w:rFonts w:hint="default" w:ascii="Lucida Console" w:hAnsi="Lucida Console" w:eastAsia="Lucida Console" w:cs="Lucida Console"/>
+          <w:i w:val="0"/>
+          <w:iCs w:val="0"/>
+          <w:caps w:val="0"/>
+          <w:color w:val="333333"/>
+          <w:spacing w:val="0"/>
+          <w:sz w:val="26"/>
+          <w:szCs w:val="26"/>
           <w:shd w:val="clear" w:fill="F5F5F5"/>
         </w:rPr>
         <w:t>5d (days)</w:t>
@@ -1099,7 +1078,6 @@
           <w:spacing w:val="0"/>
           <w:sz w:val="26"/>
           <w:szCs w:val="26"/>
-          <w:bdr w:val="none" w:color="auto" w:sz="0" w:space="0"/>
           <w:shd w:val="clear" w:fill="F5F5F5"/>
         </w:rPr>
         <w:t>1y (years)</w:t>
@@ -1108,6 +1086,7 @@
     <w:p>
       <w:pPr>
         <w:numPr>
+          <w:ilvl w:val="0"/>
           <w:numId w:val="0"/>
         </w:numPr>
         <w:rPr>
@@ -1121,6 +1100,7 @@
     <w:p>
       <w:pPr>
         <w:numPr>
+          <w:ilvl w:val="0"/>
           <w:numId w:val="0"/>
         </w:numPr>
         <w:rPr>
@@ -1143,6 +1123,7 @@
     <w:p>
       <w:pPr>
         <w:numPr>
+          <w:ilvl w:val="0"/>
           <w:numId w:val="0"/>
         </w:numPr>
         <w:rPr>
@@ -1180,22 +1161,20 @@
           <w:spacing w:val="0"/>
           <w:sz w:val="26"/>
           <w:szCs w:val="26"/>
-          <w:bdr w:val="none" w:color="auto" w:sz="0" w:space="0"/>
-          <w:shd w:val="clear" w:fill="F5F5F5"/>
-        </w:rPr>
-      </w:pPr>
-      <w:r>
-        <w:rPr>
-          <w:rStyle w:val="4"/>
-          <w:rFonts w:hint="default" w:ascii="Lucida Console" w:hAnsi="Lucida Console" w:eastAsia="Lucida Console" w:cs="Lucida Console"/>
-          <w:i w:val="0"/>
-          <w:iCs w:val="0"/>
-          <w:caps w:val="0"/>
-          <w:color w:val="333333"/>
-          <w:spacing w:val="0"/>
-          <w:sz w:val="26"/>
-          <w:szCs w:val="26"/>
-          <w:bdr w:val="none" w:color="auto" w:sz="0" w:space="0"/>
+          <w:shd w:val="clear" w:fill="F5F5F5"/>
+        </w:rPr>
+      </w:pPr>
+      <w:r>
+        <w:rPr>
+          <w:rStyle w:val="4"/>
+          <w:rFonts w:hint="default" w:ascii="Lucida Console" w:hAnsi="Lucida Console" w:eastAsia="Lucida Console" w:cs="Lucida Console"/>
+          <w:i w:val="0"/>
+          <w:iCs w:val="0"/>
+          <w:caps w:val="0"/>
+          <w:color w:val="333333"/>
+          <w:spacing w:val="0"/>
+          <w:sz w:val="26"/>
+          <w:szCs w:val="26"/>
           <w:shd w:val="clear" w:fill="F5F5F5"/>
         </w:rPr>
         <w:t>1b (bytes)</w:t>
@@ -1228,22 +1207,20 @@
           <w:spacing w:val="0"/>
           <w:sz w:val="26"/>
           <w:szCs w:val="26"/>
-          <w:bdr w:val="none" w:color="auto" w:sz="0" w:space="0"/>
-          <w:shd w:val="clear" w:fill="F5F5F5"/>
-        </w:rPr>
-      </w:pPr>
-      <w:r>
-        <w:rPr>
-          <w:rStyle w:val="4"/>
-          <w:rFonts w:hint="default" w:ascii="Lucida Console" w:hAnsi="Lucida Console" w:eastAsia="Lucida Console" w:cs="Lucida Console"/>
-          <w:i w:val="0"/>
-          <w:iCs w:val="0"/>
-          <w:caps w:val="0"/>
-          <w:color w:val="333333"/>
-          <w:spacing w:val="0"/>
-          <w:sz w:val="26"/>
-          <w:szCs w:val="26"/>
-          <w:bdr w:val="none" w:color="auto" w:sz="0" w:space="0"/>
+          <w:shd w:val="clear" w:fill="F5F5F5"/>
+        </w:rPr>
+      </w:pPr>
+      <w:r>
+        <w:rPr>
+          <w:rStyle w:val="4"/>
+          <w:rFonts w:hint="default" w:ascii="Lucida Console" w:hAnsi="Lucida Console" w:eastAsia="Lucida Console" w:cs="Lucida Console"/>
+          <w:i w:val="0"/>
+          <w:iCs w:val="0"/>
+          <w:caps w:val="0"/>
+          <w:color w:val="333333"/>
+          <w:spacing w:val="0"/>
+          <w:sz w:val="26"/>
+          <w:szCs w:val="26"/>
           <w:shd w:val="clear" w:fill="F5F5F5"/>
         </w:rPr>
         <w:t>1k or 1kb (kibibytes = 1024 bytes)</w:t>
@@ -1276,22 +1253,20 @@
           <w:spacing w:val="0"/>
           <w:sz w:val="26"/>
           <w:szCs w:val="26"/>
-          <w:bdr w:val="none" w:color="auto" w:sz="0" w:space="0"/>
-          <w:shd w:val="clear" w:fill="F5F5F5"/>
-        </w:rPr>
-      </w:pPr>
-      <w:r>
-        <w:rPr>
-          <w:rStyle w:val="4"/>
-          <w:rFonts w:hint="default" w:ascii="Lucida Console" w:hAnsi="Lucida Console" w:eastAsia="Lucida Console" w:cs="Lucida Console"/>
-          <w:i w:val="0"/>
-          <w:iCs w:val="0"/>
-          <w:caps w:val="0"/>
-          <w:color w:val="333333"/>
-          <w:spacing w:val="0"/>
-          <w:sz w:val="26"/>
-          <w:szCs w:val="26"/>
-          <w:bdr w:val="none" w:color="auto" w:sz="0" w:space="0"/>
+          <w:shd w:val="clear" w:fill="F5F5F5"/>
+        </w:rPr>
+      </w:pPr>
+      <w:r>
+        <w:rPr>
+          <w:rStyle w:val="4"/>
+          <w:rFonts w:hint="default" w:ascii="Lucida Console" w:hAnsi="Lucida Console" w:eastAsia="Lucida Console" w:cs="Lucida Console"/>
+          <w:i w:val="0"/>
+          <w:iCs w:val="0"/>
+          <w:caps w:val="0"/>
+          <w:color w:val="333333"/>
+          <w:spacing w:val="0"/>
+          <w:sz w:val="26"/>
+          <w:szCs w:val="26"/>
           <w:shd w:val="clear" w:fill="F5F5F5"/>
         </w:rPr>
         <w:t>1m or 1mb (mebibytes = 1024 kibibytes)</w:t>
@@ -1324,22 +1299,20 @@
           <w:spacing w:val="0"/>
           <w:sz w:val="26"/>
           <w:szCs w:val="26"/>
-          <w:bdr w:val="none" w:color="auto" w:sz="0" w:space="0"/>
-          <w:shd w:val="clear" w:fill="F5F5F5"/>
-        </w:rPr>
-      </w:pPr>
-      <w:r>
-        <w:rPr>
-          <w:rStyle w:val="4"/>
-          <w:rFonts w:hint="default" w:ascii="Lucida Console" w:hAnsi="Lucida Console" w:eastAsia="Lucida Console" w:cs="Lucida Console"/>
-          <w:i w:val="0"/>
-          <w:iCs w:val="0"/>
-          <w:caps w:val="0"/>
-          <w:color w:val="333333"/>
-          <w:spacing w:val="0"/>
-          <w:sz w:val="26"/>
-          <w:szCs w:val="26"/>
-          <w:bdr w:val="none" w:color="auto" w:sz="0" w:space="0"/>
+          <w:shd w:val="clear" w:fill="F5F5F5"/>
+        </w:rPr>
+      </w:pPr>
+      <w:r>
+        <w:rPr>
+          <w:rStyle w:val="4"/>
+          <w:rFonts w:hint="default" w:ascii="Lucida Console" w:hAnsi="Lucida Console" w:eastAsia="Lucida Console" w:cs="Lucida Console"/>
+          <w:i w:val="0"/>
+          <w:iCs w:val="0"/>
+          <w:caps w:val="0"/>
+          <w:color w:val="333333"/>
+          <w:spacing w:val="0"/>
+          <w:sz w:val="26"/>
+          <w:szCs w:val="26"/>
           <w:shd w:val="clear" w:fill="F5F5F5"/>
         </w:rPr>
         <w:t>1g or 1gb (gibibytes = 1024 mebibytes)</w:t>
@@ -1372,22 +1345,20 @@
           <w:spacing w:val="0"/>
           <w:sz w:val="26"/>
           <w:szCs w:val="26"/>
-          <w:bdr w:val="none" w:color="auto" w:sz="0" w:space="0"/>
-          <w:shd w:val="clear" w:fill="F5F5F5"/>
-        </w:rPr>
-      </w:pPr>
-      <w:r>
-        <w:rPr>
-          <w:rStyle w:val="4"/>
-          <w:rFonts w:hint="default" w:ascii="Lucida Console" w:hAnsi="Lucida Console" w:eastAsia="Lucida Console" w:cs="Lucida Console"/>
-          <w:i w:val="0"/>
-          <w:iCs w:val="0"/>
-          <w:caps w:val="0"/>
-          <w:color w:val="333333"/>
-          <w:spacing w:val="0"/>
-          <w:sz w:val="26"/>
-          <w:szCs w:val="26"/>
-          <w:bdr w:val="none" w:color="auto" w:sz="0" w:space="0"/>
+          <w:shd w:val="clear" w:fill="F5F5F5"/>
+        </w:rPr>
+      </w:pPr>
+      <w:r>
+        <w:rPr>
+          <w:rStyle w:val="4"/>
+          <w:rFonts w:hint="default" w:ascii="Lucida Console" w:hAnsi="Lucida Console" w:eastAsia="Lucida Console" w:cs="Lucida Console"/>
+          <w:i w:val="0"/>
+          <w:iCs w:val="0"/>
+          <w:caps w:val="0"/>
+          <w:color w:val="333333"/>
+          <w:spacing w:val="0"/>
+          <w:sz w:val="26"/>
+          <w:szCs w:val="26"/>
           <w:shd w:val="clear" w:fill="F5F5F5"/>
         </w:rPr>
         <w:t>1t or 1tb (tebibytes = 1024 gibibytes)</w:t>
@@ -1432,7 +1403,6 @@
           <w:spacing w:val="0"/>
           <w:sz w:val="26"/>
           <w:szCs w:val="26"/>
-          <w:bdr w:val="none" w:color="auto" w:sz="0" w:space="0"/>
           <w:shd w:val="clear" w:fill="F5F5F5"/>
         </w:rPr>
         <w:t>1p or 1pb (pebibytes = 1024 tebibytes)</w:t>
@@ -1441,6 +1411,7 @@
     <w:p>
       <w:pPr>
         <w:numPr>
+          <w:ilvl w:val="0"/>
           <w:numId w:val="0"/>
         </w:numPr>
         <w:rPr>
@@ -1454,6 +1425,7 @@
     <w:p>
       <w:pPr>
         <w:numPr>
+          <w:ilvl w:val="0"/>
           <w:numId w:val="0"/>
         </w:numPr>
         <w:rPr>
@@ -1476,6 +1448,7 @@
     <w:p>
       <w:pPr>
         <w:numPr>
+          <w:ilvl w:val="0"/>
           <w:numId w:val="0"/>
         </w:numPr>
         <w:rPr>
@@ -1516,6 +1489,7 @@
     <w:p>
       <w:pPr>
         <w:numPr>
+          <w:ilvl w:val="0"/>
           <w:numId w:val="0"/>
         </w:numPr>
         <w:rPr>
@@ -1575,6 +1549,7 @@
     <w:p>
       <w:pPr>
         <w:numPr>
+          <w:ilvl w:val="0"/>
           <w:numId w:val="0"/>
         </w:numPr>
         <w:ind w:firstLine="260" w:firstLineChars="100"/>
@@ -1598,6 +1573,7 @@
     <w:p>
       <w:pPr>
         <w:numPr>
+          <w:ilvl w:val="0"/>
           <w:numId w:val="0"/>
         </w:numPr>
         <w:rPr>
@@ -1611,6 +1587,7 @@
     <w:p>
       <w:pPr>
         <w:numPr>
+          <w:ilvl w:val="0"/>
           <w:numId w:val="0"/>
         </w:numPr>
         <w:rPr>
@@ -1633,6 +1610,7 @@
     <w:p>
       <w:pPr>
         <w:numPr>
+          <w:ilvl w:val="0"/>
           <w:numId w:val="0"/>
         </w:numPr>
         <w:rPr>
@@ -1673,6 +1651,7 @@
     <w:p>
       <w:pPr>
         <w:numPr>
+          <w:ilvl w:val="0"/>
           <w:numId w:val="0"/>
         </w:numPr>
         <w:ind w:firstLine="260" w:firstLineChars="100"/>
@@ -1696,6 +1675,7 @@
     <w:p>
       <w:pPr>
         <w:numPr>
+          <w:ilvl w:val="0"/>
           <w:numId w:val="0"/>
         </w:numPr>
         <w:ind w:firstLine="260" w:firstLineChars="100"/>
@@ -1733,7 +1713,6 @@
           <w:spacing w:val="0"/>
           <w:sz w:val="26"/>
           <w:szCs w:val="26"/>
-          <w:bdr w:val="none" w:color="auto" w:sz="0" w:space="0"/>
           <w:shd w:val="clear" w:fill="F5F5F5"/>
         </w:rPr>
       </w:pPr>
@@ -1749,7 +1728,6 @@
           <w:spacing w:val="0"/>
           <w:sz w:val="26"/>
           <w:szCs w:val="26"/>
-          <w:bdr w:val="none" w:color="auto" w:sz="0" w:space="0"/>
           <w:shd w:val="clear" w:fill="F5F5F5"/>
         </w:rPr>
         <w:t>val</w:t>
@@ -1765,7 +1743,6 @@
           <w:spacing w:val="0"/>
           <w:sz w:val="26"/>
           <w:szCs w:val="26"/>
-          <w:bdr w:val="none" w:color="auto" w:sz="0" w:space="0"/>
           <w:shd w:val="clear" w:fill="F5F5F5"/>
         </w:rPr>
         <w:t xml:space="preserve"> </w:t>
@@ -1780,7 +1757,6 @@
           <w:spacing w:val="0"/>
           <w:sz w:val="26"/>
           <w:szCs w:val="26"/>
-          <w:bdr w:val="none" w:color="auto" w:sz="0" w:space="0"/>
           <w:shd w:val="clear" w:fill="F5F5F5"/>
         </w:rPr>
         <w:t>data</w:t>
@@ -1796,7 +1772,6 @@
           <w:spacing w:val="0"/>
           <w:sz w:val="26"/>
           <w:szCs w:val="26"/>
-          <w:bdr w:val="none" w:color="auto" w:sz="0" w:space="0"/>
           <w:shd w:val="clear" w:fill="F5F5F5"/>
         </w:rPr>
         <w:t xml:space="preserve"> </w:t>
@@ -1813,7 +1788,6 @@
           <w:spacing w:val="0"/>
           <w:sz w:val="26"/>
           <w:szCs w:val="26"/>
-          <w:bdr w:val="none" w:color="auto" w:sz="0" w:space="0"/>
           <w:shd w:val="clear" w:fill="F5F5F5"/>
         </w:rPr>
         <w:t>=</w:t>
@@ -1829,7 +1803,6 @@
           <w:spacing w:val="0"/>
           <w:sz w:val="26"/>
           <w:szCs w:val="26"/>
-          <w:bdr w:val="none" w:color="auto" w:sz="0" w:space="0"/>
           <w:shd w:val="clear" w:fill="F5F5F5"/>
         </w:rPr>
         <w:t xml:space="preserve"> </w:t>
@@ -1846,7 +1819,6 @@
           <w:spacing w:val="0"/>
           <w:sz w:val="26"/>
           <w:szCs w:val="26"/>
-          <w:bdr w:val="none" w:color="auto" w:sz="0" w:space="0"/>
           <w:shd w:val="clear" w:fill="F5F5F5"/>
         </w:rPr>
         <w:t>Array</w:t>
@@ -1861,7 +1833,6 @@
           <w:spacing w:val="0"/>
           <w:sz w:val="26"/>
           <w:szCs w:val="26"/>
-          <w:bdr w:val="none" w:color="auto" w:sz="0" w:space="0"/>
           <w:shd w:val="clear" w:fill="F5F5F5"/>
         </w:rPr>
         <w:t>(</w:t>
@@ -1876,7 +1847,6 @@
           <w:spacing w:val="0"/>
           <w:sz w:val="26"/>
           <w:szCs w:val="26"/>
-          <w:bdr w:val="none" w:color="auto" w:sz="0" w:space="0"/>
           <w:shd w:val="clear" w:fill="F5F5F5"/>
         </w:rPr>
         <w:t>1</w:t>
@@ -1891,7 +1861,6 @@
           <w:spacing w:val="0"/>
           <w:sz w:val="26"/>
           <w:szCs w:val="26"/>
-          <w:bdr w:val="none" w:color="auto" w:sz="0" w:space="0"/>
           <w:shd w:val="clear" w:fill="F5F5F5"/>
         </w:rPr>
         <w:t>,</w:t>
@@ -1907,7 +1876,6 @@
           <w:spacing w:val="0"/>
           <w:sz w:val="26"/>
           <w:szCs w:val="26"/>
-          <w:bdr w:val="none" w:color="auto" w:sz="0" w:space="0"/>
           <w:shd w:val="clear" w:fill="F5F5F5"/>
         </w:rPr>
         <w:t xml:space="preserve"> </w:t>
@@ -1922,7 +1890,6 @@
           <w:spacing w:val="0"/>
           <w:sz w:val="26"/>
           <w:szCs w:val="26"/>
-          <w:bdr w:val="none" w:color="auto" w:sz="0" w:space="0"/>
           <w:shd w:val="clear" w:fill="F5F5F5"/>
         </w:rPr>
         <w:t>2</w:t>
@@ -1937,7 +1904,6 @@
           <w:spacing w:val="0"/>
           <w:sz w:val="26"/>
           <w:szCs w:val="26"/>
-          <w:bdr w:val="none" w:color="auto" w:sz="0" w:space="0"/>
           <w:shd w:val="clear" w:fill="F5F5F5"/>
         </w:rPr>
         <w:t>,</w:t>
@@ -1953,7 +1919,6 @@
           <w:spacing w:val="0"/>
           <w:sz w:val="26"/>
           <w:szCs w:val="26"/>
-          <w:bdr w:val="none" w:color="auto" w:sz="0" w:space="0"/>
           <w:shd w:val="clear" w:fill="F5F5F5"/>
         </w:rPr>
         <w:t xml:space="preserve"> </w:t>
@@ -1968,7 +1933,6 @@
           <w:spacing w:val="0"/>
           <w:sz w:val="26"/>
           <w:szCs w:val="26"/>
-          <w:bdr w:val="none" w:color="auto" w:sz="0" w:space="0"/>
           <w:shd w:val="clear" w:fill="F5F5F5"/>
         </w:rPr>
         <w:t>3</w:t>
@@ -1983,7 +1947,6 @@
           <w:spacing w:val="0"/>
           <w:sz w:val="26"/>
           <w:szCs w:val="26"/>
-          <w:bdr w:val="none" w:color="auto" w:sz="0" w:space="0"/>
           <w:shd w:val="clear" w:fill="F5F5F5"/>
         </w:rPr>
         <w:t>,</w:t>
@@ -1999,7 +1962,6 @@
           <w:spacing w:val="0"/>
           <w:sz w:val="26"/>
           <w:szCs w:val="26"/>
-          <w:bdr w:val="none" w:color="auto" w:sz="0" w:space="0"/>
           <w:shd w:val="clear" w:fill="F5F5F5"/>
         </w:rPr>
         <w:t xml:space="preserve"> </w:t>
@@ -2014,7 +1976,6 @@
           <w:spacing w:val="0"/>
           <w:sz w:val="26"/>
           <w:szCs w:val="26"/>
-          <w:bdr w:val="none" w:color="auto" w:sz="0" w:space="0"/>
           <w:shd w:val="clear" w:fill="F5F5F5"/>
         </w:rPr>
         <w:t>4</w:t>
@@ -2029,7 +1990,6 @@
           <w:spacing w:val="0"/>
           <w:sz w:val="26"/>
           <w:szCs w:val="26"/>
-          <w:bdr w:val="none" w:color="auto" w:sz="0" w:space="0"/>
           <w:shd w:val="clear" w:fill="F5F5F5"/>
         </w:rPr>
         <w:t>,</w:t>
@@ -2045,7 +2005,6 @@
           <w:spacing w:val="0"/>
           <w:sz w:val="26"/>
           <w:szCs w:val="26"/>
-          <w:bdr w:val="none" w:color="auto" w:sz="0" w:space="0"/>
           <w:shd w:val="clear" w:fill="F5F5F5"/>
         </w:rPr>
         <w:t xml:space="preserve"> </w:t>
@@ -2060,7 +2019,6 @@
           <w:spacing w:val="0"/>
           <w:sz w:val="26"/>
           <w:szCs w:val="26"/>
-          <w:bdr w:val="none" w:color="auto" w:sz="0" w:space="0"/>
           <w:shd w:val="clear" w:fill="F5F5F5"/>
         </w:rPr>
         <w:t>5</w:t>
@@ -2075,7 +2033,6 @@
           <w:spacing w:val="0"/>
           <w:sz w:val="26"/>
           <w:szCs w:val="26"/>
-          <w:bdr w:val="none" w:color="auto" w:sz="0" w:space="0"/>
           <w:shd w:val="clear" w:fill="F5F5F5"/>
         </w:rPr>
         <w:t>)</w:t>
@@ -2121,7 +2078,6 @@
           <w:spacing w:val="0"/>
           <w:sz w:val="26"/>
           <w:szCs w:val="26"/>
-          <w:bdr w:val="none" w:color="auto" w:sz="0" w:space="0"/>
           <w:shd w:val="clear" w:fill="F5F5F5"/>
         </w:rPr>
         <w:t>val</w:t>
@@ -2137,7 +2093,6 @@
           <w:spacing w:val="0"/>
           <w:sz w:val="26"/>
           <w:szCs w:val="26"/>
-          <w:bdr w:val="none" w:color="auto" w:sz="0" w:space="0"/>
           <w:shd w:val="clear" w:fill="F5F5F5"/>
         </w:rPr>
         <w:t xml:space="preserve"> </w:t>
@@ -2152,7 +2107,6 @@
           <w:spacing w:val="0"/>
           <w:sz w:val="26"/>
           <w:szCs w:val="26"/>
-          <w:bdr w:val="none" w:color="auto" w:sz="0" w:space="0"/>
           <w:shd w:val="clear" w:fill="F5F5F5"/>
         </w:rPr>
         <w:t>distData</w:t>
@@ -2168,7 +2122,6 @@
           <w:spacing w:val="0"/>
           <w:sz w:val="26"/>
           <w:szCs w:val="26"/>
-          <w:bdr w:val="none" w:color="auto" w:sz="0" w:space="0"/>
           <w:shd w:val="clear" w:fill="F5F5F5"/>
         </w:rPr>
         <w:t xml:space="preserve"> </w:t>
@@ -2185,7 +2138,6 @@
           <w:spacing w:val="0"/>
           <w:sz w:val="26"/>
           <w:szCs w:val="26"/>
-          <w:bdr w:val="none" w:color="auto" w:sz="0" w:space="0"/>
           <w:shd w:val="clear" w:fill="F5F5F5"/>
         </w:rPr>
         <w:t>=</w:t>
@@ -2201,7 +2153,6 @@
           <w:spacing w:val="0"/>
           <w:sz w:val="26"/>
           <w:szCs w:val="26"/>
-          <w:bdr w:val="none" w:color="auto" w:sz="0" w:space="0"/>
           <w:shd w:val="clear" w:fill="F5F5F5"/>
         </w:rPr>
         <w:t xml:space="preserve"> </w:t>
@@ -2216,7 +2167,6 @@
           <w:spacing w:val="0"/>
           <w:sz w:val="26"/>
           <w:szCs w:val="26"/>
-          <w:bdr w:val="none" w:color="auto" w:sz="0" w:space="0"/>
           <w:shd w:val="clear" w:fill="F5F5F5"/>
         </w:rPr>
         <w:t>sc</w:t>
@@ -2231,7 +2181,6 @@
           <w:spacing w:val="0"/>
           <w:sz w:val="26"/>
           <w:szCs w:val="26"/>
-          <w:bdr w:val="none" w:color="auto" w:sz="0" w:space="0"/>
           <w:shd w:val="clear" w:fill="F5F5F5"/>
         </w:rPr>
         <w:t>.</w:t>
@@ -2246,7 +2195,6 @@
           <w:spacing w:val="0"/>
           <w:sz w:val="26"/>
           <w:szCs w:val="26"/>
-          <w:bdr w:val="none" w:color="auto" w:sz="0" w:space="0"/>
           <w:shd w:val="clear" w:fill="F5F5F5"/>
         </w:rPr>
         <w:t>parallelize</w:t>
@@ -2261,7 +2209,6 @@
           <w:spacing w:val="0"/>
           <w:sz w:val="26"/>
           <w:szCs w:val="26"/>
-          <w:bdr w:val="none" w:color="auto" w:sz="0" w:space="0"/>
           <w:shd w:val="clear" w:fill="F5F5F5"/>
         </w:rPr>
         <w:t>(</w:t>
@@ -2276,7 +2223,6 @@
           <w:spacing w:val="0"/>
           <w:sz w:val="26"/>
           <w:szCs w:val="26"/>
-          <w:bdr w:val="none" w:color="auto" w:sz="0" w:space="0"/>
           <w:shd w:val="clear" w:fill="F5F5F5"/>
         </w:rPr>
         <w:t>data</w:t>
@@ -2291,7 +2237,6 @@
           <w:spacing w:val="0"/>
           <w:sz w:val="26"/>
           <w:szCs w:val="26"/>
-          <w:bdr w:val="none" w:color="auto" w:sz="0" w:space="0"/>
           <w:shd w:val="clear" w:fill="F5F5F5"/>
         </w:rPr>
         <w:t>)</w:t>
@@ -2300,6 +2245,7 @@
     <w:p>
       <w:pPr>
         <w:numPr>
+          <w:ilvl w:val="0"/>
           <w:numId w:val="0"/>
         </w:numPr>
         <w:rPr>
@@ -2313,6 +2259,7 @@
     <w:p>
       <w:pPr>
         <w:numPr>
+          <w:ilvl w:val="0"/>
           <w:numId w:val="0"/>
         </w:numPr>
         <w:rPr>
@@ -2335,6 +2282,7 @@
     <w:p>
       <w:pPr>
         <w:numPr>
+          <w:ilvl w:val="0"/>
           <w:numId w:val="0"/>
         </w:numPr>
         <w:rPr>
@@ -2357,6 +2305,7 @@
     <w:p>
       <w:pPr>
         <w:numPr>
+          <w:ilvl w:val="0"/>
           <w:numId w:val="0"/>
         </w:numPr>
         <w:rPr>
@@ -2397,6 +2346,7 @@
     <w:p>
       <w:pPr>
         <w:numPr>
+          <w:ilvl w:val="0"/>
           <w:numId w:val="0"/>
         </w:numPr>
         <w:ind w:firstLine="260" w:firstLineChars="100"/>
@@ -2420,6 +2370,7 @@
     <w:p>
       <w:pPr>
         <w:numPr>
+          <w:ilvl w:val="0"/>
           <w:numId w:val="0"/>
         </w:numPr>
         <w:ind w:firstLine="260" w:firstLineChars="100"/>
@@ -2457,21 +2408,19 @@
           <w:spacing w:val="0"/>
           <w:sz w:val="26"/>
           <w:szCs w:val="26"/>
-          <w:bdr w:val="none" w:color="auto" w:sz="0" w:space="0"/>
-          <w:shd w:val="clear" w:fill="F5F5F5"/>
-        </w:rPr>
-      </w:pPr>
-      <w:r>
-        <w:rPr>
-          <w:rFonts w:hint="default" w:ascii="Lucida Console" w:hAnsi="Lucida Console" w:eastAsia="Lucida Console" w:cs="Lucida Console"/>
-          <w:i w:val="0"/>
-          <w:iCs w:val="0"/>
-          <w:caps w:val="0"/>
-          <w:color w:val="333333"/>
-          <w:spacing w:val="0"/>
-          <w:sz w:val="26"/>
-          <w:szCs w:val="26"/>
-          <w:bdr w:val="none" w:color="auto" w:sz="0" w:space="0"/>
+          <w:shd w:val="clear" w:fill="F5F5F5"/>
+        </w:rPr>
+      </w:pPr>
+      <w:r>
+        <w:rPr>
+          <w:rFonts w:hint="default" w:ascii="Lucida Console" w:hAnsi="Lucida Console" w:eastAsia="Lucida Console" w:cs="Lucida Console"/>
+          <w:i w:val="0"/>
+          <w:iCs w:val="0"/>
+          <w:caps w:val="0"/>
+          <w:color w:val="333333"/>
+          <w:spacing w:val="0"/>
+          <w:sz w:val="26"/>
+          <w:szCs w:val="26"/>
           <w:shd w:val="clear" w:fill="F5F5F5"/>
         </w:rPr>
         <w:t>scala</w:t>
@@ -2486,7 +2435,6 @@
           <w:spacing w:val="0"/>
           <w:sz w:val="26"/>
           <w:szCs w:val="26"/>
-          <w:bdr w:val="none" w:color="auto" w:sz="0" w:space="0"/>
           <w:shd w:val="clear" w:fill="F5F5F5"/>
         </w:rPr>
         <w:t>&gt;</w:t>
@@ -2502,7 +2450,6 @@
           <w:spacing w:val="0"/>
           <w:sz w:val="26"/>
           <w:szCs w:val="26"/>
-          <w:bdr w:val="none" w:color="auto" w:sz="0" w:space="0"/>
           <w:shd w:val="clear" w:fill="F5F5F5"/>
         </w:rPr>
         <w:t xml:space="preserve"> </w:t>
@@ -2519,7 +2466,6 @@
           <w:spacing w:val="0"/>
           <w:sz w:val="26"/>
           <w:szCs w:val="26"/>
-          <w:bdr w:val="none" w:color="auto" w:sz="0" w:space="0"/>
           <w:shd w:val="clear" w:fill="F5F5F5"/>
         </w:rPr>
         <w:t>val</w:t>
@@ -2535,7 +2481,6 @@
           <w:spacing w:val="0"/>
           <w:sz w:val="26"/>
           <w:szCs w:val="26"/>
-          <w:bdr w:val="none" w:color="auto" w:sz="0" w:space="0"/>
           <w:shd w:val="clear" w:fill="F5F5F5"/>
         </w:rPr>
         <w:t xml:space="preserve"> </w:t>
@@ -2550,7 +2495,6 @@
           <w:spacing w:val="0"/>
           <w:sz w:val="26"/>
           <w:szCs w:val="26"/>
-          <w:bdr w:val="none" w:color="auto" w:sz="0" w:space="0"/>
           <w:shd w:val="clear" w:fill="F5F5F5"/>
         </w:rPr>
         <w:t>distFile</w:t>
@@ -2566,7 +2510,6 @@
           <w:spacing w:val="0"/>
           <w:sz w:val="26"/>
           <w:szCs w:val="26"/>
-          <w:bdr w:val="none" w:color="auto" w:sz="0" w:space="0"/>
           <w:shd w:val="clear" w:fill="F5F5F5"/>
         </w:rPr>
         <w:t xml:space="preserve"> </w:t>
@@ -2583,7 +2526,6 @@
           <w:spacing w:val="0"/>
           <w:sz w:val="26"/>
           <w:szCs w:val="26"/>
-          <w:bdr w:val="none" w:color="auto" w:sz="0" w:space="0"/>
           <w:shd w:val="clear" w:fill="F5F5F5"/>
         </w:rPr>
         <w:t>=</w:t>
@@ -2599,7 +2541,6 @@
           <w:spacing w:val="0"/>
           <w:sz w:val="26"/>
           <w:szCs w:val="26"/>
-          <w:bdr w:val="none" w:color="auto" w:sz="0" w:space="0"/>
           <w:shd w:val="clear" w:fill="F5F5F5"/>
         </w:rPr>
         <w:t xml:space="preserve"> </w:t>
@@ -2614,7 +2555,6 @@
           <w:spacing w:val="0"/>
           <w:sz w:val="26"/>
           <w:szCs w:val="26"/>
-          <w:bdr w:val="none" w:color="auto" w:sz="0" w:space="0"/>
           <w:shd w:val="clear" w:fill="F5F5F5"/>
         </w:rPr>
         <w:t>sc</w:t>
@@ -2629,7 +2569,6 @@
           <w:spacing w:val="0"/>
           <w:sz w:val="26"/>
           <w:szCs w:val="26"/>
-          <w:bdr w:val="none" w:color="auto" w:sz="0" w:space="0"/>
           <w:shd w:val="clear" w:fill="F5F5F5"/>
         </w:rPr>
         <w:t>.</w:t>
@@ -2644,7 +2583,6 @@
           <w:spacing w:val="0"/>
           <w:sz w:val="26"/>
           <w:szCs w:val="26"/>
-          <w:bdr w:val="none" w:color="auto" w:sz="0" w:space="0"/>
           <w:shd w:val="clear" w:fill="F5F5F5"/>
         </w:rPr>
         <w:t>textFile</w:t>
@@ -2659,7 +2597,6 @@
           <w:spacing w:val="0"/>
           <w:sz w:val="26"/>
           <w:szCs w:val="26"/>
-          <w:bdr w:val="none" w:color="auto" w:sz="0" w:space="0"/>
           <w:shd w:val="clear" w:fill="F5F5F5"/>
         </w:rPr>
         <w:t>(</w:t>
@@ -2674,7 +2611,6 @@
           <w:spacing w:val="0"/>
           <w:sz w:val="26"/>
           <w:szCs w:val="26"/>
-          <w:bdr w:val="none" w:color="auto" w:sz="0" w:space="0"/>
           <w:shd w:val="clear" w:fill="F5F5F5"/>
         </w:rPr>
         <w:t>"data.txt"</w:t>
@@ -2689,7 +2625,6 @@
           <w:spacing w:val="0"/>
           <w:sz w:val="26"/>
           <w:szCs w:val="26"/>
-          <w:bdr w:val="none" w:color="auto" w:sz="0" w:space="0"/>
           <w:shd w:val="clear" w:fill="F5F5F5"/>
         </w:rPr>
         <w:t>)</w:t>
@@ -2733,7 +2668,6 @@
           <w:spacing w:val="0"/>
           <w:sz w:val="26"/>
           <w:szCs w:val="26"/>
-          <w:bdr w:val="none" w:color="auto" w:sz="0" w:space="0"/>
           <w:shd w:val="clear" w:fill="F5F5F5"/>
         </w:rPr>
         <w:t>distFile</w:t>
@@ -2750,7 +2684,6 @@
           <w:spacing w:val="0"/>
           <w:sz w:val="26"/>
           <w:szCs w:val="26"/>
-          <w:bdr w:val="none" w:color="auto" w:sz="0" w:space="0"/>
           <w:shd w:val="clear" w:fill="F5F5F5"/>
         </w:rPr>
         <w:t>:</w:t>
@@ -2766,7 +2699,6 @@
           <w:spacing w:val="0"/>
           <w:sz w:val="26"/>
           <w:szCs w:val="26"/>
-          <w:bdr w:val="none" w:color="auto" w:sz="0" w:space="0"/>
           <w:shd w:val="clear" w:fill="F5F5F5"/>
         </w:rPr>
         <w:t xml:space="preserve"> </w:t>
@@ -2781,7 +2713,6 @@
           <w:spacing w:val="0"/>
           <w:sz w:val="26"/>
           <w:szCs w:val="26"/>
-          <w:bdr w:val="none" w:color="auto" w:sz="0" w:space="0"/>
           <w:shd w:val="clear" w:fill="F5F5F5"/>
         </w:rPr>
         <w:t>org.apache.spark.rdd.RDD</w:t>
@@ -2796,7 +2727,6 @@
           <w:spacing w:val="0"/>
           <w:sz w:val="26"/>
           <w:szCs w:val="26"/>
-          <w:bdr w:val="none" w:color="auto" w:sz="0" w:space="0"/>
           <w:shd w:val="clear" w:fill="F5F5F5"/>
         </w:rPr>
         <w:t>[</w:t>
@@ -2811,7 +2741,6 @@
           <w:spacing w:val="0"/>
           <w:sz w:val="26"/>
           <w:szCs w:val="26"/>
-          <w:bdr w:val="none" w:color="auto" w:sz="0" w:space="0"/>
           <w:shd w:val="clear" w:fill="F5F5F5"/>
         </w:rPr>
         <w:t>String</w:t>
@@ -2826,7 +2755,6 @@
           <w:spacing w:val="0"/>
           <w:sz w:val="26"/>
           <w:szCs w:val="26"/>
-          <w:bdr w:val="none" w:color="auto" w:sz="0" w:space="0"/>
           <w:shd w:val="clear" w:fill="F5F5F5"/>
         </w:rPr>
         <w:t>]</w:t>
@@ -2842,7 +2770,6 @@
           <w:spacing w:val="0"/>
           <w:sz w:val="26"/>
           <w:szCs w:val="26"/>
-          <w:bdr w:val="none" w:color="auto" w:sz="0" w:space="0"/>
           <w:shd w:val="clear" w:fill="F5F5F5"/>
         </w:rPr>
         <w:t xml:space="preserve"> </w:t>
@@ -2859,7 +2786,6 @@
           <w:spacing w:val="0"/>
           <w:sz w:val="26"/>
           <w:szCs w:val="26"/>
-          <w:bdr w:val="none" w:color="auto" w:sz="0" w:space="0"/>
           <w:shd w:val="clear" w:fill="F5F5F5"/>
         </w:rPr>
         <w:t>=</w:t>
@@ -2875,7 +2801,6 @@
           <w:spacing w:val="0"/>
           <w:sz w:val="26"/>
           <w:szCs w:val="26"/>
-          <w:bdr w:val="none" w:color="auto" w:sz="0" w:space="0"/>
           <w:shd w:val="clear" w:fill="F5F5F5"/>
         </w:rPr>
         <w:t xml:space="preserve"> </w:t>
@@ -2890,7 +2815,6 @@
           <w:spacing w:val="0"/>
           <w:sz w:val="26"/>
           <w:szCs w:val="26"/>
-          <w:bdr w:val="none" w:color="auto" w:sz="0" w:space="0"/>
           <w:shd w:val="clear" w:fill="F5F5F5"/>
         </w:rPr>
         <w:t>data</w:t>
@@ -2905,7 +2829,6 @@
           <w:spacing w:val="0"/>
           <w:sz w:val="26"/>
           <w:szCs w:val="26"/>
-          <w:bdr w:val="none" w:color="auto" w:sz="0" w:space="0"/>
           <w:shd w:val="clear" w:fill="F5F5F5"/>
         </w:rPr>
         <w:t>.</w:t>
@@ -2920,7 +2843,6 @@
           <w:spacing w:val="0"/>
           <w:sz w:val="26"/>
           <w:szCs w:val="26"/>
-          <w:bdr w:val="none" w:color="auto" w:sz="0" w:space="0"/>
           <w:shd w:val="clear" w:fill="F5F5F5"/>
         </w:rPr>
         <w:t>txt</w:t>
@@ -2936,7 +2858,6 @@
           <w:spacing w:val="0"/>
           <w:sz w:val="26"/>
           <w:szCs w:val="26"/>
-          <w:bdr w:val="none" w:color="auto" w:sz="0" w:space="0"/>
           <w:shd w:val="clear" w:fill="F5F5F5"/>
         </w:rPr>
         <w:t xml:space="preserve"> </w:t>
@@ -2953,7 +2874,6 @@
           <w:spacing w:val="0"/>
           <w:sz w:val="26"/>
           <w:szCs w:val="26"/>
-          <w:bdr w:val="none" w:color="auto" w:sz="0" w:space="0"/>
           <w:shd w:val="clear" w:fill="F5F5F5"/>
         </w:rPr>
         <w:t>MapPartitionsRDD</w:t>
@@ -2968,7 +2888,6 @@
           <w:spacing w:val="0"/>
           <w:sz w:val="26"/>
           <w:szCs w:val="26"/>
-          <w:bdr w:val="none" w:color="auto" w:sz="0" w:space="0"/>
           <w:shd w:val="clear" w:fill="F5F5F5"/>
         </w:rPr>
         <w:t>[</w:t>
@@ -2983,7 +2902,6 @@
           <w:spacing w:val="0"/>
           <w:sz w:val="26"/>
           <w:szCs w:val="26"/>
-          <w:bdr w:val="none" w:color="auto" w:sz="0" w:space="0"/>
           <w:shd w:val="clear" w:fill="F5F5F5"/>
         </w:rPr>
         <w:t>10</w:t>
@@ -2998,7 +2916,6 @@
           <w:spacing w:val="0"/>
           <w:sz w:val="26"/>
           <w:szCs w:val="26"/>
-          <w:bdr w:val="none" w:color="auto" w:sz="0" w:space="0"/>
           <w:shd w:val="clear" w:fill="F5F5F5"/>
         </w:rPr>
         <w:t>]</w:t>
@@ -3014,7 +2931,6 @@
           <w:spacing w:val="0"/>
           <w:sz w:val="26"/>
           <w:szCs w:val="26"/>
-          <w:bdr w:val="none" w:color="auto" w:sz="0" w:space="0"/>
           <w:shd w:val="clear" w:fill="F5F5F5"/>
         </w:rPr>
         <w:t xml:space="preserve"> </w:t>
@@ -3029,7 +2945,6 @@
           <w:spacing w:val="0"/>
           <w:sz w:val="26"/>
           <w:szCs w:val="26"/>
-          <w:bdr w:val="none" w:color="auto" w:sz="0" w:space="0"/>
           <w:shd w:val="clear" w:fill="F5F5F5"/>
         </w:rPr>
         <w:t>at</w:t>
@@ -3045,7 +2960,6 @@
           <w:spacing w:val="0"/>
           <w:sz w:val="26"/>
           <w:szCs w:val="26"/>
-          <w:bdr w:val="none" w:color="auto" w:sz="0" w:space="0"/>
           <w:shd w:val="clear" w:fill="F5F5F5"/>
         </w:rPr>
         <w:t xml:space="preserve"> </w:t>
@@ -3060,7 +2974,6 @@
           <w:spacing w:val="0"/>
           <w:sz w:val="26"/>
           <w:szCs w:val="26"/>
-          <w:bdr w:val="none" w:color="auto" w:sz="0" w:space="0"/>
           <w:shd w:val="clear" w:fill="F5F5F5"/>
         </w:rPr>
         <w:t>textFile</w:t>
@@ -3076,7 +2989,6 @@
           <w:spacing w:val="0"/>
           <w:sz w:val="26"/>
           <w:szCs w:val="26"/>
-          <w:bdr w:val="none" w:color="auto" w:sz="0" w:space="0"/>
           <w:shd w:val="clear" w:fill="F5F5F5"/>
         </w:rPr>
         <w:t xml:space="preserve"> </w:t>
@@ -3091,7 +3003,6 @@
           <w:spacing w:val="0"/>
           <w:sz w:val="26"/>
           <w:szCs w:val="26"/>
-          <w:bdr w:val="none" w:color="auto" w:sz="0" w:space="0"/>
           <w:shd w:val="clear" w:fill="F5F5F5"/>
         </w:rPr>
         <w:t>at</w:t>
@@ -3107,7 +3018,6 @@
           <w:spacing w:val="0"/>
           <w:sz w:val="26"/>
           <w:szCs w:val="26"/>
-          <w:bdr w:val="none" w:color="auto" w:sz="0" w:space="0"/>
           <w:shd w:val="clear" w:fill="F5F5F5"/>
         </w:rPr>
         <w:t xml:space="preserve"> </w:t>
@@ -3122,7 +3032,6 @@
           <w:spacing w:val="0"/>
           <w:sz w:val="26"/>
           <w:szCs w:val="26"/>
-          <w:bdr w:val="none" w:color="auto" w:sz="0" w:space="0"/>
           <w:shd w:val="clear" w:fill="F5F5F5"/>
         </w:rPr>
         <w:t>&lt;</w:t>
@@ -3137,7 +3046,6 @@
           <w:spacing w:val="0"/>
           <w:sz w:val="26"/>
           <w:szCs w:val="26"/>
-          <w:bdr w:val="none" w:color="auto" w:sz="0" w:space="0"/>
           <w:shd w:val="clear" w:fill="F5F5F5"/>
         </w:rPr>
         <w:t>console</w:t>
@@ -3154,7 +3062,6 @@
           <w:spacing w:val="0"/>
           <w:sz w:val="26"/>
           <w:szCs w:val="26"/>
-          <w:bdr w:val="none" w:color="auto" w:sz="0" w:space="0"/>
           <w:shd w:val="clear" w:fill="F5F5F5"/>
         </w:rPr>
         <w:t>&gt;:</w:t>
@@ -3169,7 +3076,6 @@
           <w:spacing w:val="0"/>
           <w:sz w:val="26"/>
           <w:szCs w:val="26"/>
-          <w:bdr w:val="none" w:color="auto" w:sz="0" w:space="0"/>
           <w:shd w:val="clear" w:fill="F5F5F5"/>
         </w:rPr>
         <w:t>26</w:t>
@@ -3178,6 +3084,7 @@
     <w:p>
       <w:pPr>
         <w:numPr>
+          <w:ilvl w:val="0"/>
           <w:numId w:val="0"/>
         </w:numPr>
         <w:rPr>
@@ -3191,6 +3098,7 @@
     <w:p>
       <w:pPr>
         <w:numPr>
+          <w:ilvl w:val="0"/>
           <w:numId w:val="0"/>
         </w:numPr>
         <w:rPr>
@@ -3213,6 +3121,7 @@
     <w:p>
       <w:pPr>
         <w:numPr>
+          <w:ilvl w:val="0"/>
           <w:numId w:val="0"/>
         </w:numPr>
         <w:rPr>
@@ -3253,6 +3162,7 @@
     <w:p>
       <w:pPr>
         <w:numPr>
+          <w:ilvl w:val="0"/>
           <w:numId w:val="0"/>
         </w:numPr>
         <w:ind w:firstLine="260" w:firstLineChars="100"/>
@@ -3272,8 +3182,6 @@
         </w:rPr>
         <w:t>DataFrame là một Tập dữ liệu được tổ chức thành các cột được đặt tên. Về mặt khái niệm, nó tương đương với một bảng trong cơ sở dữ liệu quan hệ hoặc một khung dữ liệu trong R / Python, nhưng với các tối ưu hóa phong phú hơn. DataFrames có thể được xây dựng từ nhiều nguồn như: tệp dữ liệu có cấu trúc, bảng trong Hive, cơ sở dữ liệu bên ngoài hoặc RDD hiện có. API DataFrame có sẵn trong Scala, Java, Python và R. Trong Scala và Java, DataFrame được đại diện bởi Tập dữ liệu của các hàng. Trong API Scala, DataFrame chỉ đơn giản là một bí danh kiểu của Dataset [Row]. Trong khi, trong Java API, người dùng cần sử dụng Dataset &lt;Row&gt; để đại diện cho DataFrame.</w:t>
       </w:r>
-      <w:bookmarkStart w:id="0" w:name="_GoBack"/>
-      <w:bookmarkEnd w:id="0"/>
     </w:p>
     <w:sectPr>
       <w:pgSz w:w="11906" w:h="16838"/>
@@ -3738,6 +3646,15 @@
       <w:lang w:val="en-US" w:eastAsia="zh-CN" w:bidi="ar"/>
     </w:rPr>
   </w:style>
+  <w:style w:type="character" w:styleId="6">
+    <w:name w:val="Hyperlink"/>
+    <w:basedOn w:val="2"/>
+    <w:uiPriority w:val="0"/>
+    <w:rPr>
+      <w:color w:val="0000FF"/>
+      <w:u w:val="single"/>
+    </w:rPr>
+  </w:style>
 </w:styles>
 </file>
 
